--- a/MATRIZ AFD.docx
+++ b/MATRIZ AFD.docx
@@ -962,7 +962,6 @@
                 <w:lang w:val="en-US"/>
               </w:rPr>
             </w:pPr>
-            <w:proofErr w:type="spellStart"/>
             <w:r>
               <w:rPr>
                 <w:rFonts w:asciiTheme="minorHAnsi" w:hAnsiTheme="minorHAnsi" w:cstheme="minorHAnsi"/>
@@ -972,7 +971,6 @@
               </w:rPr>
               <w:t>o.c</w:t>
             </w:r>
-            <w:proofErr w:type="spellEnd"/>
           </w:p>
         </w:tc>
         <w:tc>
@@ -1581,7 +1579,16 @@
                 <w:szCs w:val="18"/>
                 <w:lang w:val="en-US"/>
               </w:rPr>
-              <w:t>24</w:t>
+              <w:t>2</w:t>
+            </w:r>
+            <w:r>
+              <w:rPr>
+                <w:rFonts w:asciiTheme="minorHAnsi" w:hAnsiTheme="minorHAnsi" w:cstheme="minorHAnsi"/>
+                <w:sz w:val="18"/>
+                <w:szCs w:val="18"/>
+                <w:lang w:val="en-US"/>
+              </w:rPr>
+              <w:t>4</w:t>
             </w:r>
           </w:p>
         </w:tc>
@@ -15642,7 +15649,16 @@
                 <w:szCs w:val="18"/>
                 <w:lang w:val="en-US"/>
               </w:rPr>
-              <w:t>25</w:t>
+              <w:t>2</w:t>
+            </w:r>
+            <w:r>
+              <w:rPr>
+                <w:rFonts w:asciiTheme="minorHAnsi" w:hAnsiTheme="minorHAnsi" w:cstheme="minorHAnsi"/>
+                <w:sz w:val="18"/>
+                <w:szCs w:val="18"/>
+                <w:lang w:val="en-US"/>
+              </w:rPr>
+              <w:t>5</w:t>
             </w:r>
           </w:p>
         </w:tc>

--- a/MATRIZ AFD.docx
+++ b/MATRIZ AFD.docx
@@ -2126,6 +2126,16 @@
                 <w:lang w:val="en-US"/>
               </w:rPr>
             </w:pPr>
+            <w:r>
+              <w:rPr>
+                <w:rFonts w:asciiTheme="minorHAnsi" w:hAnsiTheme="minorHAnsi" w:cstheme="minorHAnsi"/>
+                <w:color w:val="FF0000"/>
+                <w:sz w:val="18"/>
+                <w:szCs w:val="18"/>
+                <w:lang w:val="en-US"/>
+              </w:rPr>
+              <w:t>50</w:t>
+            </w:r>
           </w:p>
         </w:tc>
         <w:tc>
@@ -3071,6 +3081,7 @@
             <w:pPr>
               <w:rPr>
                 <w:rFonts w:asciiTheme="minorHAnsi" w:hAnsiTheme="minorHAnsi" w:cstheme="minorHAnsi"/>
+                <w:color w:val="00B050"/>
                 <w:sz w:val="18"/>
                 <w:szCs w:val="18"/>
                 <w:lang w:val="en-US"/>
@@ -3079,7 +3090,7 @@
             <w:r>
               <w:rPr>
                 <w:rFonts w:asciiTheme="minorHAnsi" w:hAnsiTheme="minorHAnsi" w:cstheme="minorHAnsi"/>
-                <w:color w:val="FF0000"/>
+                <w:color w:val="00B050"/>
                 <w:sz w:val="18"/>
                 <w:szCs w:val="18"/>
                 <w:lang w:val="en-US"/>
@@ -4812,7 +4823,7 @@
             <w:r>
               <w:rPr>
                 <w:rFonts w:asciiTheme="minorHAnsi" w:hAnsiTheme="minorHAnsi" w:cstheme="minorHAnsi"/>
-                <w:color w:val="FF0000"/>
+                <w:color w:val="00B050"/>
                 <w:sz w:val="18"/>
                 <w:szCs w:val="18"/>
                 <w:lang w:val="en-US"/>
@@ -6485,6 +6496,26 @@
                 <w:lang w:val="en-US"/>
               </w:rPr>
             </w:pPr>
+            <w:r>
+              <w:rPr>
+                <w:rFonts w:asciiTheme="minorHAnsi" w:hAnsiTheme="minorHAnsi" w:cstheme="minorHAnsi"/>
+                <w:color w:val="FF0000"/>
+                <w:sz w:val="18"/>
+                <w:szCs w:val="18"/>
+                <w:lang w:val="en-US"/>
+              </w:rPr>
+              <w:t>5</w:t>
+            </w:r>
+            <w:r>
+              <w:rPr>
+                <w:rFonts w:asciiTheme="minorHAnsi" w:hAnsiTheme="minorHAnsi" w:cstheme="minorHAnsi"/>
+                <w:color w:val="FF0000"/>
+                <w:sz w:val="18"/>
+                <w:szCs w:val="18"/>
+                <w:lang w:val="en-US"/>
+              </w:rPr>
+              <w:t>1</w:t>
+            </w:r>
           </w:p>
         </w:tc>
         <w:tc>
@@ -7360,6 +7391,26 @@
                 <w:lang w:val="en-US"/>
               </w:rPr>
             </w:pPr>
+            <w:r>
+              <w:rPr>
+                <w:rFonts w:asciiTheme="minorHAnsi" w:hAnsiTheme="minorHAnsi" w:cstheme="minorHAnsi"/>
+                <w:color w:val="FF0000"/>
+                <w:sz w:val="18"/>
+                <w:szCs w:val="18"/>
+                <w:lang w:val="en-US"/>
+              </w:rPr>
+              <w:t>5</w:t>
+            </w:r>
+            <w:r>
+              <w:rPr>
+                <w:rFonts w:asciiTheme="minorHAnsi" w:hAnsiTheme="minorHAnsi" w:cstheme="minorHAnsi"/>
+                <w:color w:val="FF0000"/>
+                <w:sz w:val="18"/>
+                <w:szCs w:val="18"/>
+                <w:lang w:val="en-US"/>
+              </w:rPr>
+              <w:t>2</w:t>
+            </w:r>
           </w:p>
         </w:tc>
         <w:tc>
@@ -8253,6 +8304,26 @@
                 <w:lang w:val="en-US"/>
               </w:rPr>
             </w:pPr>
+            <w:r>
+              <w:rPr>
+                <w:rFonts w:asciiTheme="minorHAnsi" w:hAnsiTheme="minorHAnsi" w:cstheme="minorHAnsi"/>
+                <w:color w:val="FF0000"/>
+                <w:sz w:val="18"/>
+                <w:szCs w:val="18"/>
+                <w:lang w:val="en-US"/>
+              </w:rPr>
+              <w:t>5</w:t>
+            </w:r>
+            <w:r>
+              <w:rPr>
+                <w:rFonts w:asciiTheme="minorHAnsi" w:hAnsiTheme="minorHAnsi" w:cstheme="minorHAnsi"/>
+                <w:color w:val="FF0000"/>
+                <w:sz w:val="18"/>
+                <w:szCs w:val="18"/>
+                <w:lang w:val="en-US"/>
+              </w:rPr>
+              <w:t>3</w:t>
+            </w:r>
           </w:p>
         </w:tc>
         <w:tc>
@@ -9170,7 +9241,7 @@
             <w:r>
               <w:rPr>
                 <w:rFonts w:asciiTheme="minorHAnsi" w:hAnsiTheme="minorHAnsi" w:cstheme="minorHAnsi"/>
-                <w:color w:val="FF0000"/>
+                <w:color w:val="00B050"/>
                 <w:sz w:val="18"/>
                 <w:szCs w:val="18"/>
                 <w:lang w:val="en-US"/>
@@ -10028,7 +10099,7 @@
             <w:r>
               <w:rPr>
                 <w:rFonts w:asciiTheme="minorHAnsi" w:hAnsiTheme="minorHAnsi" w:cstheme="minorHAnsi"/>
-                <w:color w:val="FF0000"/>
+                <w:color w:val="00B050"/>
                 <w:sz w:val="18"/>
                 <w:szCs w:val="18"/>
                 <w:lang w:val="en-US"/>
@@ -11719,6 +11790,26 @@
                 <w:lang w:val="en-US"/>
               </w:rPr>
             </w:pPr>
+            <w:r>
+              <w:rPr>
+                <w:rFonts w:asciiTheme="minorHAnsi" w:hAnsiTheme="minorHAnsi" w:cstheme="minorHAnsi"/>
+                <w:color w:val="FF0000"/>
+                <w:sz w:val="18"/>
+                <w:szCs w:val="18"/>
+                <w:lang w:val="en-US"/>
+              </w:rPr>
+              <w:t>5</w:t>
+            </w:r>
+            <w:r>
+              <w:rPr>
+                <w:rFonts w:asciiTheme="minorHAnsi" w:hAnsiTheme="minorHAnsi" w:cstheme="minorHAnsi"/>
+                <w:color w:val="FF0000"/>
+                <w:sz w:val="18"/>
+                <w:szCs w:val="18"/>
+                <w:lang w:val="en-US"/>
+              </w:rPr>
+              <w:t>4</w:t>
+            </w:r>
           </w:p>
         </w:tc>
         <w:tc>
@@ -11761,7 +11852,7 @@
             <w:r>
               <w:rPr>
                 <w:rFonts w:asciiTheme="minorHAnsi" w:hAnsiTheme="minorHAnsi" w:cstheme="minorHAnsi"/>
-                <w:color w:val="FF0000"/>
+                <w:color w:val="00B050"/>
                 <w:sz w:val="18"/>
                 <w:szCs w:val="18"/>
                 <w:lang w:val="en-US"/>
@@ -13486,6 +13577,7 @@
             <w:pPr>
               <w:rPr>
                 <w:rFonts w:asciiTheme="minorHAnsi" w:hAnsiTheme="minorHAnsi" w:cstheme="minorHAnsi"/>
+                <w:color w:val="00B050"/>
                 <w:sz w:val="18"/>
                 <w:szCs w:val="18"/>
                 <w:lang w:val="en-US"/>
@@ -13494,7 +13586,7 @@
             <w:r>
               <w:rPr>
                 <w:rFonts w:asciiTheme="minorHAnsi" w:hAnsiTheme="minorHAnsi" w:cstheme="minorHAnsi"/>
-                <w:color w:val="FF0000"/>
+                <w:color w:val="00B050"/>
                 <w:sz w:val="18"/>
                 <w:szCs w:val="18"/>
                 <w:lang w:val="en-US"/>
@@ -14352,7 +14444,7 @@
             <w:r>
               <w:rPr>
                 <w:rFonts w:asciiTheme="minorHAnsi" w:hAnsiTheme="minorHAnsi" w:cstheme="minorHAnsi"/>
-                <w:color w:val="FF0000"/>
+                <w:color w:val="00B050"/>
                 <w:sz w:val="18"/>
                 <w:szCs w:val="18"/>
                 <w:lang w:val="en-US"/>
@@ -16034,6 +16126,26 @@
                 <w:lang w:val="en-US"/>
               </w:rPr>
             </w:pPr>
+            <w:r>
+              <w:rPr>
+                <w:rFonts w:asciiTheme="minorHAnsi" w:hAnsiTheme="minorHAnsi" w:cstheme="minorHAnsi"/>
+                <w:color w:val="FF0000"/>
+                <w:sz w:val="18"/>
+                <w:szCs w:val="18"/>
+                <w:lang w:val="en-US"/>
+              </w:rPr>
+              <w:t>5</w:t>
+            </w:r>
+            <w:r>
+              <w:rPr>
+                <w:rFonts w:asciiTheme="minorHAnsi" w:hAnsiTheme="minorHAnsi" w:cstheme="minorHAnsi"/>
+                <w:color w:val="FF0000"/>
+                <w:sz w:val="18"/>
+                <w:szCs w:val="18"/>
+                <w:lang w:val="en-US"/>
+              </w:rPr>
+              <w:t>5</w:t>
+            </w:r>
           </w:p>
         </w:tc>
         <w:tc>
@@ -16076,7 +16188,7 @@
             <w:r>
               <w:rPr>
                 <w:rFonts w:asciiTheme="minorHAnsi" w:hAnsiTheme="minorHAnsi" w:cstheme="minorHAnsi"/>
-                <w:color w:val="FF0000"/>
+                <w:color w:val="00B050"/>
                 <w:sz w:val="18"/>
                 <w:szCs w:val="18"/>
                 <w:lang w:val="en-US"/>
@@ -16935,7 +17047,7 @@
             <w:r>
               <w:rPr>
                 <w:rFonts w:asciiTheme="minorHAnsi" w:hAnsiTheme="minorHAnsi" w:cstheme="minorHAnsi"/>
-                <w:color w:val="FF0000"/>
+                <w:color w:val="00B050"/>
                 <w:sz w:val="18"/>
                 <w:szCs w:val="18"/>
                 <w:lang w:val="en-US"/>
@@ -17794,7 +17906,7 @@
             <w:r>
               <w:rPr>
                 <w:rFonts w:asciiTheme="minorHAnsi" w:hAnsiTheme="minorHAnsi" w:cstheme="minorHAnsi"/>
-                <w:color w:val="FF0000"/>
+                <w:color w:val="00B050"/>
                 <w:sz w:val="18"/>
                 <w:szCs w:val="18"/>
                 <w:lang w:val="en-US"/>
@@ -18653,7 +18765,7 @@
             <w:r>
               <w:rPr>
                 <w:rFonts w:asciiTheme="minorHAnsi" w:hAnsiTheme="minorHAnsi" w:cstheme="minorHAnsi"/>
-                <w:color w:val="FF0000"/>
+                <w:color w:val="00B050"/>
                 <w:sz w:val="18"/>
                 <w:szCs w:val="18"/>
                 <w:lang w:val="en-US"/>
@@ -19512,7 +19624,7 @@
             <w:r>
               <w:rPr>
                 <w:rFonts w:asciiTheme="minorHAnsi" w:hAnsiTheme="minorHAnsi" w:cstheme="minorHAnsi"/>
-                <w:color w:val="FF0000"/>
+                <w:color w:val="00B050"/>
                 <w:sz w:val="18"/>
                 <w:szCs w:val="18"/>
                 <w:lang w:val="en-US"/>
@@ -20371,7 +20483,7 @@
             <w:r>
               <w:rPr>
                 <w:rFonts w:asciiTheme="minorHAnsi" w:hAnsiTheme="minorHAnsi" w:cstheme="minorHAnsi"/>
-                <w:color w:val="FF0000"/>
+                <w:color w:val="00B050"/>
                 <w:sz w:val="18"/>
                 <w:szCs w:val="18"/>
                 <w:lang w:val="en-US"/>
@@ -21230,7 +21342,7 @@
             <w:r>
               <w:rPr>
                 <w:rFonts w:asciiTheme="minorHAnsi" w:hAnsiTheme="minorHAnsi" w:cstheme="minorHAnsi"/>
-                <w:color w:val="FF0000"/>
+                <w:color w:val="00B050"/>
                 <w:sz w:val="18"/>
                 <w:szCs w:val="18"/>
                 <w:lang w:val="en-US"/>
@@ -22089,7 +22201,7 @@
             <w:r>
               <w:rPr>
                 <w:rFonts w:asciiTheme="minorHAnsi" w:hAnsiTheme="minorHAnsi" w:cstheme="minorHAnsi"/>
-                <w:color w:val="FF0000"/>
+                <w:color w:val="00B050"/>
                 <w:sz w:val="18"/>
                 <w:szCs w:val="18"/>
                 <w:lang w:val="en-US"/>
@@ -22948,7 +23060,7 @@
             <w:r>
               <w:rPr>
                 <w:rFonts w:asciiTheme="minorHAnsi" w:hAnsiTheme="minorHAnsi" w:cstheme="minorHAnsi"/>
-                <w:color w:val="FF0000"/>
+                <w:color w:val="00B050"/>
                 <w:sz w:val="18"/>
                 <w:szCs w:val="18"/>
                 <w:lang w:val="en-US"/>
@@ -23800,20 +23912,594 @@
     <w:p>
       <w:pPr>
         <w:rPr>
-          <w:rFonts w:asciiTheme="minorHAnsi" w:hAnsiTheme="minorHAnsi" w:cstheme="minorHAnsi"/>
-          <w:sz w:val="20"/>
-          <w:szCs w:val="20"/>
           <w:lang w:val="en-US"/>
         </w:rPr>
       </w:pPr>
-    </w:p>
-    <w:p>
-      <w:pPr>
+      <w:r>
         <w:rPr>
-          <w:rFonts w:asciiTheme="minorHAnsi" w:hAnsiTheme="minorHAnsi" w:cstheme="minorHAnsi"/>
-          <w:lang w:val="en-US"/>
+          <w:noProof/>
         </w:rPr>
-      </w:pPr>
+        <w:lastRenderedPageBreak/>
+        <mc:AlternateContent>
+          <mc:Choice Requires="wps">
+            <w:drawing>
+              <wp:anchor distT="0" distB="0" distL="0" distR="0" simplePos="0" relativeHeight="251659264" behindDoc="1" locked="0" layoutInCell="1" allowOverlap="1" wp14:anchorId="451EF659" wp14:editId="2BCDDE1F">
+                <wp:simplePos x="0" y="0"/>
+                <wp:positionH relativeFrom="margin">
+                  <wp:align>left</wp:align>
+                </wp:positionH>
+                <wp:positionV relativeFrom="paragraph">
+                  <wp:posOffset>191135</wp:posOffset>
+                </wp:positionV>
+                <wp:extent cx="4629150" cy="1571625"/>
+                <wp:effectExtent l="0" t="0" r="19050" b="28575"/>
+                <wp:wrapTopAndBottom/>
+                <wp:docPr id="1" name="Cuadro de texto 1"/>
+                <wp:cNvGraphicFramePr>
+                  <a:graphicFrameLocks xmlns:a="http://schemas.openxmlformats.org/drawingml/2006/main"/>
+                </wp:cNvGraphicFramePr>
+                <a:graphic xmlns:a="http://schemas.openxmlformats.org/drawingml/2006/main">
+                  <a:graphicData uri="http://schemas.microsoft.com/office/word/2010/wordprocessingShape">
+                    <wps:wsp>
+                      <wps:cNvSpPr txBox="1">
+                        <a:spLocks noChangeArrowheads="1"/>
+                      </wps:cNvSpPr>
+                      <wps:spPr bwMode="auto">
+                        <a:xfrm>
+                          <a:off x="0" y="0"/>
+                          <a:ext cx="4629150" cy="1571625"/>
+                        </a:xfrm>
+                        <a:prstGeom prst="rect">
+                          <a:avLst/>
+                        </a:prstGeom>
+                        <a:noFill/>
+                        <a:ln w="12700">
+                          <a:solidFill>
+                            <a:srgbClr val="000000"/>
+                          </a:solidFill>
+                          <a:miter lim="800000"/>
+                          <a:headEnd/>
+                          <a:tailEnd/>
+                        </a:ln>
+                      </wps:spPr>
+                      <wps:txbx>
+                        <w:txbxContent>
+                          <w:p>
+                            <w:pPr>
+                              <w:pStyle w:val="Textoindependiente"/>
+                              <w:ind w:left="0" w:right="1534" w:firstLine="84"/>
+                              <w:rPr>
+                                <w:spacing w:val="-1"/>
+                              </w:rPr>
+                            </w:pPr>
+                            <w:r>
+                              <w:rPr>
+                                <w:spacing w:val="-1"/>
+                              </w:rPr>
+                              <w:t>LEYENDA:</w:t>
+                            </w:r>
+                          </w:p>
+                          <w:p>
+                            <w:pPr>
+                              <w:pStyle w:val="Textoindependiente"/>
+                              <w:ind w:left="84" w:right="1534"/>
+                              <w:rPr>
+                                <w:spacing w:val="-1"/>
+                              </w:rPr>
+                            </w:pPr>
+                          </w:p>
+                          <w:p>
+                            <w:pPr>
+                              <w:pStyle w:val="Textoindependiente"/>
+                              <w:ind w:left="84" w:right="1534"/>
+                              <w:rPr>
+                                <w:spacing w:val="-1"/>
+                              </w:rPr>
+                            </w:pPr>
+                            <m:oMath>
+                              <m:r>
+                                <w:rPr>
+                                  <w:rFonts w:ascii="Cambria Math" w:hAnsi="Cambria Math"/>
+                                </w:rPr>
+                                <m:t>l</m:t>
+                              </m:r>
+                            </m:oMath>
+                            <w:r>
+                              <w:rPr>
+                                <w:spacing w:val="-1"/>
+                              </w:rPr>
+                              <w:t>: {a-z,A_Z}</w:t>
+                            </w:r>
+                          </w:p>
+                          <w:p>
+                            <w:pPr>
+                              <w:pStyle w:val="Textoindependiente"/>
+                              <w:ind w:left="84" w:right="1534"/>
+                              <w:rPr>
+                                <w:spacing w:val="-1"/>
+                              </w:rPr>
+                            </w:pPr>
+                            <m:oMath>
+                              <m:r>
+                                <w:rPr>
+                                  <w:rFonts w:ascii="Cambria Math" w:hAnsi="Cambria Math"/>
+                                  <w:spacing w:val="-1"/>
+                                </w:rPr>
+                                <m:t>d</m:t>
+                              </m:r>
+                            </m:oMath>
+                            <w:r>
+                              <w:rPr>
+                                <w:spacing w:val="-1"/>
+                              </w:rPr>
+                              <w:t>: {0</w:t>
+                            </w:r>
+                            <w:r>
+                              <w:rPr>
+                                <w:spacing w:val="-1"/>
+                              </w:rPr>
+                              <w:t xml:space="preserve"> - </w:t>
+                            </w:r>
+                            <w:r>
+                              <w:rPr>
+                                <w:spacing w:val="-1"/>
+                              </w:rPr>
+                              <w:t>9}</w:t>
+                            </w:r>
+                          </w:p>
+                          <w:p>
+                            <w:pPr>
+                              <w:pStyle w:val="Textoindependiente"/>
+                              <w:ind w:left="84" w:right="1534"/>
+                              <w:rPr>
+                                <w:spacing w:val="-1"/>
+                              </w:rPr>
+                            </w:pPr>
+                            <m:oMath>
+                              <m:r>
+                                <w:rPr>
+                                  <w:rFonts w:ascii="Cambria Math" w:hAnsi="Cambria Math"/>
+                                </w:rPr>
+                                <m:t>o.c</m:t>
+                              </m:r>
+                            </m:oMath>
+                            <w:r>
+                              <w:rPr>
+                                <w:spacing w:val="-1"/>
+                              </w:rPr>
+                              <w:t>: cualquier carácter no contemplado en el nodo</w:t>
+                            </w:r>
+                          </w:p>
+                          <w:p>
+                            <w:pPr>
+                              <w:pStyle w:val="Textoindependiente"/>
+                              <w:ind w:left="84" w:right="1534"/>
+                              <w:rPr>
+                                <w:spacing w:val="-1"/>
+                              </w:rPr>
+                            </w:pPr>
+                            <m:oMath>
+                              <m:r>
+                                <w:rPr>
+                                  <w:rFonts w:ascii="Cambria Math" w:hAnsi="Cambria Math"/>
+                                  <w:lang w:val="en-US"/>
+                                </w:rPr>
+                                <m:t>c</m:t>
+                              </m:r>
+                              <m:r>
+                                <w:rPr>
+                                  <w:rFonts w:ascii="Cambria Math" w:hAnsi="Cambria Math"/>
+                                  <w:lang w:val="es-CU"/>
+                                </w:rPr>
+                                <m:t>1</m:t>
+                              </m:r>
+                            </m:oMath>
+                            <w:r>
+                              <w:rPr>
+                                <w:spacing w:val="-1"/>
+                              </w:rPr>
+                              <w:t>: todos los caracteres – {*}</w:t>
+                            </w:r>
+                          </w:p>
+                          <w:p>
+                            <w:pPr>
+                              <w:pStyle w:val="Textoindependiente"/>
+                              <w:ind w:left="84" w:right="1534"/>
+                              <w:rPr>
+                                <w:spacing w:val="-1"/>
+                              </w:rPr>
+                            </w:pPr>
+                            <m:oMath>
+                              <m:r>
+                                <w:rPr>
+                                  <w:rFonts w:ascii="Cambria Math" w:hAnsi="Cambria Math"/>
+                                  <w:lang w:val="en-US"/>
+                                </w:rPr>
+                                <m:t>c</m:t>
+                              </m:r>
+                              <m:r>
+                                <w:rPr>
+                                  <w:rFonts w:ascii="Cambria Math" w:hAnsi="Cambria Math"/>
+                                  <w:lang w:val="es-CU"/>
+                                </w:rPr>
+                                <m:t>2</m:t>
+                              </m:r>
+                            </m:oMath>
+                            <w:r>
+                              <w:rPr>
+                                <w:spacing w:val="-1"/>
+                              </w:rPr>
+                              <w:t>: todos los caracteres – {*,/}</w:t>
+                            </w:r>
+                          </w:p>
+                          <w:p>
+                            <w:pPr>
+                              <w:pStyle w:val="Textoindependiente"/>
+                              <w:ind w:left="84" w:right="1534"/>
+                              <w:rPr>
+                                <w:spacing w:val="-1"/>
+                              </w:rPr>
+                            </w:pPr>
+                            <m:oMath>
+                              <m:r>
+                                <w:rPr>
+                                  <w:rFonts w:ascii="Cambria Math" w:hAnsi="Cambria Math"/>
+                                </w:rPr>
+                                <m:t>c3</m:t>
+                              </m:r>
+                            </m:oMath>
+                            <w:r>
+                              <w:rPr>
+                                <w:spacing w:val="-1"/>
+                              </w:rPr>
+                              <w:t>: todos los caracteres – {“}</w:t>
+                            </w:r>
+                          </w:p>
+                          <w:p>
+                            <w:pPr>
+                              <w:pStyle w:val="Textoindependiente"/>
+                              <w:ind w:left="84" w:right="1534"/>
+                              <w:rPr>
+                                <w:spacing w:val="-1"/>
+                              </w:rPr>
+                            </w:pPr>
+                            <m:oMath>
+                              <m:r>
+                                <w:rPr>
+                                  <w:rFonts w:ascii="Cambria Math" w:hAnsi="Cambria Math"/>
+                                  <w:lang w:val="es-CU"/>
+                                </w:rPr>
+                                <m:t>del</m:t>
+                              </m:r>
+                            </m:oMath>
+                            <w:r>
+                              <w:rPr>
+                                <w:spacing w:val="-1"/>
+                              </w:rPr>
+                              <w:t>: tab, espacio, eol</w:t>
+                            </w:r>
+                          </w:p>
+                          <w:p>
+                            <w:pPr>
+                              <w:pStyle w:val="Textoindependiente"/>
+                              <w:ind w:left="84" w:right="1534"/>
+                              <w:rPr>
+                                <w:spacing w:val="-1"/>
+                                <w:u w:val="thick"/>
+                              </w:rPr>
+                            </w:pPr>
+                          </w:p>
+                          <w:p>
+                            <w:pPr>
+                              <w:pStyle w:val="Textoindependiente"/>
+                              <w:ind w:left="84" w:right="1534"/>
+                              <w:rPr>
+                                <w:spacing w:val="-1"/>
+                                <w:u w:val="thick"/>
+                              </w:rPr>
+                            </w:pPr>
+                          </w:p>
+                          <w:p>
+                            <w:pPr>
+                              <w:pStyle w:val="Textoindependiente"/>
+                              <w:ind w:left="84" w:right="1534"/>
+                              <w:rPr>
+                                <w:spacing w:val="-1"/>
+                                <w:u w:val="thick"/>
+                              </w:rPr>
+                            </w:pPr>
+                          </w:p>
+                          <w:p>
+                            <w:pPr>
+                              <w:pStyle w:val="Textoindependiente"/>
+                              <w:ind w:left="84" w:right="1534"/>
+                            </w:pPr>
+                          </w:p>
+                        </w:txbxContent>
+                      </wps:txbx>
+                      <wps:bodyPr rot="0" vert="horz" wrap="square" lIns="0" tIns="0" rIns="0" bIns="0" anchor="t" anchorCtr="0" upright="1">
+                        <a:noAutofit/>
+                      </wps:bodyPr>
+                    </wps:wsp>
+                  </a:graphicData>
+                </a:graphic>
+                <wp14:sizeRelH relativeFrom="page">
+                  <wp14:pctWidth>0</wp14:pctWidth>
+                </wp14:sizeRelH>
+                <wp14:sizeRelV relativeFrom="page">
+                  <wp14:pctHeight>0</wp14:pctHeight>
+                </wp14:sizeRelV>
+              </wp:anchor>
+            </w:drawing>
+          </mc:Choice>
+          <mc:Fallback>
+            <w:pict>
+              <v:shapetype w14:anchorId="451EF659" id="_x0000_t202" coordsize="21600,21600" o:spt="202" path="m,l,21600r21600,l21600,xe">
+                <v:stroke joinstyle="miter"/>
+                <v:path gradientshapeok="t" o:connecttype="rect"/>
+              </v:shapetype>
+              <v:shape id="Cuadro de texto 1" o:spid="_x0000_s1026" type="#_x0000_t202" style="position:absolute;margin-left:0;margin-top:15.05pt;width:364.5pt;height:123.75pt;z-index:-251657216;visibility:visible;mso-wrap-style:square;mso-width-percent:0;mso-height-percent:0;mso-wrap-distance-left:0;mso-wrap-distance-top:0;mso-wrap-distance-right:0;mso-wrap-distance-bottom:0;mso-position-horizontal:left;mso-position-horizontal-relative:margin;mso-position-vertical:absolute;mso-position-vertical-relative:text;mso-width-percent:0;mso-height-percent:0;mso-width-relative:page;mso-height-relative:page;v-text-anchor:top" o:gfxdata="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" filled="f" strokeweight="1pt">
+                <v:textbox inset="0,0,0,0">
+                  <w:txbxContent>
+                    <w:p>
+                      <w:pPr>
+                        <w:pStyle w:val="Textoindependiente"/>
+                        <w:ind w:left="0" w:right="1534" w:firstLine="84"/>
+                        <w:rPr>
+                          <w:spacing w:val="-1"/>
+                        </w:rPr>
+                      </w:pPr>
+                      <w:r>
+                        <w:rPr>
+                          <w:spacing w:val="-1"/>
+                        </w:rPr>
+                        <w:t>LEYENDA:</w:t>
+                      </w:r>
+                    </w:p>
+                    <w:p>
+                      <w:pPr>
+                        <w:pStyle w:val="Textoindependiente"/>
+                        <w:ind w:left="84" w:right="1534"/>
+                        <w:rPr>
+                          <w:spacing w:val="-1"/>
+                        </w:rPr>
+                      </w:pPr>
+                    </w:p>
+                    <w:p>
+                      <w:pPr>
+                        <w:pStyle w:val="Textoindependiente"/>
+                        <w:ind w:left="84" w:right="1534"/>
+                        <w:rPr>
+                          <w:spacing w:val="-1"/>
+                        </w:rPr>
+                      </w:pPr>
+                      <m:oMath>
+                        <m:r>
+                          <w:rPr>
+                            <w:rFonts w:ascii="Cambria Math" w:hAnsi="Cambria Math"/>
+                          </w:rPr>
+                          <m:t>l</m:t>
+                        </m:r>
+                      </m:oMath>
+                      <w:r>
+                        <w:rPr>
+                          <w:spacing w:val="-1"/>
+                        </w:rPr>
+                        <w:t>: {a-z,A_Z}</w:t>
+                      </w:r>
+                    </w:p>
+                    <w:p>
+                      <w:pPr>
+                        <w:pStyle w:val="Textoindependiente"/>
+                        <w:ind w:left="84" w:right="1534"/>
+                        <w:rPr>
+                          <w:spacing w:val="-1"/>
+                        </w:rPr>
+                      </w:pPr>
+                      <m:oMath>
+                        <m:r>
+                          <w:rPr>
+                            <w:rFonts w:ascii="Cambria Math" w:hAnsi="Cambria Math"/>
+                            <w:spacing w:val="-1"/>
+                          </w:rPr>
+                          <m:t>d</m:t>
+                        </m:r>
+                      </m:oMath>
+                      <w:r>
+                        <w:rPr>
+                          <w:spacing w:val="-1"/>
+                        </w:rPr>
+                        <w:t>: {0</w:t>
+                      </w:r>
+                      <w:r>
+                        <w:rPr>
+                          <w:spacing w:val="-1"/>
+                        </w:rPr>
+                        <w:t xml:space="preserve"> - </w:t>
+                      </w:r>
+                      <w:r>
+                        <w:rPr>
+                          <w:spacing w:val="-1"/>
+                        </w:rPr>
+                        <w:t>9}</w:t>
+                      </w:r>
+                    </w:p>
+                    <w:p>
+                      <w:pPr>
+                        <w:pStyle w:val="Textoindependiente"/>
+                        <w:ind w:left="84" w:right="1534"/>
+                        <w:rPr>
+                          <w:spacing w:val="-1"/>
+                        </w:rPr>
+                      </w:pPr>
+                      <m:oMath>
+                        <m:r>
+                          <w:rPr>
+                            <w:rFonts w:ascii="Cambria Math" w:hAnsi="Cambria Math"/>
+                          </w:rPr>
+                          <m:t>o.c</m:t>
+                        </m:r>
+                      </m:oMath>
+                      <w:r>
+                        <w:rPr>
+                          <w:spacing w:val="-1"/>
+                        </w:rPr>
+                        <w:t>: cualquier carácter no contemplado en el nodo</w:t>
+                      </w:r>
+                    </w:p>
+                    <w:p>
+                      <w:pPr>
+                        <w:pStyle w:val="Textoindependiente"/>
+                        <w:ind w:left="84" w:right="1534"/>
+                        <w:rPr>
+                          <w:spacing w:val="-1"/>
+                        </w:rPr>
+                      </w:pPr>
+                      <m:oMath>
+                        <m:r>
+                          <w:rPr>
+                            <w:rFonts w:ascii="Cambria Math" w:hAnsi="Cambria Math"/>
+                            <w:lang w:val="en-US"/>
+                          </w:rPr>
+                          <m:t>c</m:t>
+                        </m:r>
+                        <m:r>
+                          <w:rPr>
+                            <w:rFonts w:ascii="Cambria Math" w:hAnsi="Cambria Math"/>
+                            <w:lang w:val="es-CU"/>
+                          </w:rPr>
+                          <m:t>1</m:t>
+                        </m:r>
+                      </m:oMath>
+                      <w:r>
+                        <w:rPr>
+                          <w:spacing w:val="-1"/>
+                        </w:rPr>
+                        <w:t>: todos los caracteres – {*}</w:t>
+                      </w:r>
+                    </w:p>
+                    <w:p>
+                      <w:pPr>
+                        <w:pStyle w:val="Textoindependiente"/>
+                        <w:ind w:left="84" w:right="1534"/>
+                        <w:rPr>
+                          <w:spacing w:val="-1"/>
+                        </w:rPr>
+                      </w:pPr>
+                      <m:oMath>
+                        <m:r>
+                          <w:rPr>
+                            <w:rFonts w:ascii="Cambria Math" w:hAnsi="Cambria Math"/>
+                            <w:lang w:val="en-US"/>
+                          </w:rPr>
+                          <m:t>c</m:t>
+                        </m:r>
+                        <m:r>
+                          <w:rPr>
+                            <w:rFonts w:ascii="Cambria Math" w:hAnsi="Cambria Math"/>
+                            <w:lang w:val="es-CU"/>
+                          </w:rPr>
+                          <m:t>2</m:t>
+                        </m:r>
+                      </m:oMath>
+                      <w:r>
+                        <w:rPr>
+                          <w:spacing w:val="-1"/>
+                        </w:rPr>
+                        <w:t>: todos los caracteres – {*,/}</w:t>
+                      </w:r>
+                    </w:p>
+                    <w:p>
+                      <w:pPr>
+                        <w:pStyle w:val="Textoindependiente"/>
+                        <w:ind w:left="84" w:right="1534"/>
+                        <w:rPr>
+                          <w:spacing w:val="-1"/>
+                        </w:rPr>
+                      </w:pPr>
+                      <m:oMath>
+                        <m:r>
+                          <w:rPr>
+                            <w:rFonts w:ascii="Cambria Math" w:hAnsi="Cambria Math"/>
+                          </w:rPr>
+                          <m:t>c3</m:t>
+                        </m:r>
+                      </m:oMath>
+                      <w:r>
+                        <w:rPr>
+                          <w:spacing w:val="-1"/>
+                        </w:rPr>
+                        <w:t>: todos los caracteres – {“}</w:t>
+                      </w:r>
+                    </w:p>
+                    <w:p>
+                      <w:pPr>
+                        <w:pStyle w:val="Textoindependiente"/>
+                        <w:ind w:left="84" w:right="1534"/>
+                        <w:rPr>
+                          <w:spacing w:val="-1"/>
+                        </w:rPr>
+                      </w:pPr>
+                      <m:oMath>
+                        <m:r>
+                          <w:rPr>
+                            <w:rFonts w:ascii="Cambria Math" w:hAnsi="Cambria Math"/>
+                            <w:lang w:val="es-CU"/>
+                          </w:rPr>
+                          <m:t>del</m:t>
+                        </m:r>
+                      </m:oMath>
+                      <w:r>
+                        <w:rPr>
+                          <w:spacing w:val="-1"/>
+                        </w:rPr>
+                        <w:t>: tab, espacio, eol</w:t>
+                      </w:r>
+                    </w:p>
+                    <w:p>
+                      <w:pPr>
+                        <w:pStyle w:val="Textoindependiente"/>
+                        <w:ind w:left="84" w:right="1534"/>
+                        <w:rPr>
+                          <w:spacing w:val="-1"/>
+                          <w:u w:val="thick"/>
+                        </w:rPr>
+                      </w:pPr>
+                    </w:p>
+                    <w:p>
+                      <w:pPr>
+                        <w:pStyle w:val="Textoindependiente"/>
+                        <w:ind w:left="84" w:right="1534"/>
+                        <w:rPr>
+                          <w:spacing w:val="-1"/>
+                          <w:u w:val="thick"/>
+                        </w:rPr>
+                      </w:pPr>
+                    </w:p>
+                    <w:p>
+                      <w:pPr>
+                        <w:pStyle w:val="Textoindependiente"/>
+                        <w:ind w:left="84" w:right="1534"/>
+                        <w:rPr>
+                          <w:spacing w:val="-1"/>
+                          <w:u w:val="thick"/>
+                        </w:rPr>
+                      </w:pPr>
+                    </w:p>
+                    <w:p>
+                      <w:pPr>
+                        <w:pStyle w:val="Textoindependiente"/>
+                        <w:ind w:left="84" w:right="1534"/>
+                      </w:pPr>
+                    </w:p>
+                  </w:txbxContent>
+                </v:textbox>
+                <w10:wrap type="topAndBottom" anchorx="margin"/>
+              </v:shape>
+            </w:pict>
+          </mc:Fallback>
+        </mc:AlternateContent>
+      </w:r>
     </w:p>
     <w:p>
       <w:pPr>
@@ -23858,11 +24544,29 @@
       <w:r>
         <w:rPr>
           <w:rFonts w:ascii="Amasis MT" w:hAnsi="Amasis MT"/>
-          <w:color w:val="FF0000"/>
+          <w:color w:val="00B050"/>
           <w:sz w:val="20"/>
           <w:szCs w:val="20"/>
         </w:rPr>
-        <w:t xml:space="preserve">EN ROJO </w:t>
+        <w:t xml:space="preserve">EN </w:t>
+      </w:r>
+      <w:r>
+        <w:rPr>
+          <w:rFonts w:ascii="Amasis MT" w:hAnsi="Amasis MT"/>
+          <w:color w:val="00B050"/>
+          <w:sz w:val="20"/>
+          <w:szCs w:val="20"/>
+        </w:rPr>
+        <w:t>VERDE</w:t>
+      </w:r>
+      <w:r>
+        <w:rPr>
+          <w:rFonts w:ascii="Amasis MT" w:hAnsi="Amasis MT"/>
+          <w:color w:val="00B050"/>
+          <w:sz w:val="20"/>
+          <w:szCs w:val="20"/>
+        </w:rPr>
+        <w:t xml:space="preserve"> </w:t>
       </w:r>
       <w:r>
         <w:rPr>
@@ -23898,7 +24602,48 @@
           <w:sz w:val="20"/>
           <w:szCs w:val="20"/>
         </w:rPr>
-        <w:t>*Las casillas no rellenas representan ERRORES.</w:t>
+        <w:t>*</w:t>
+      </w:r>
+      <w:r>
+        <w:rPr>
+          <w:rFonts w:ascii="Amasis MT" w:hAnsi="Amasis MT"/>
+          <w:sz w:val="20"/>
+          <w:szCs w:val="20"/>
+        </w:rPr>
+        <w:t>Los números</w:t>
+      </w:r>
+      <w:r>
+        <w:rPr>
+          <w:rFonts w:ascii="Amasis MT" w:hAnsi="Amasis MT"/>
+          <w:sz w:val="20"/>
+          <w:szCs w:val="20"/>
+        </w:rPr>
+        <w:t xml:space="preserve"> </w:t>
+      </w:r>
+      <w:r>
+        <w:rPr>
+          <w:rFonts w:ascii="Amasis MT" w:hAnsi="Amasis MT"/>
+          <w:color w:val="FF0000"/>
+          <w:sz w:val="20"/>
+          <w:szCs w:val="20"/>
+        </w:rPr>
+        <w:t>EN ROJO</w:t>
+      </w:r>
+      <w:r>
+        <w:rPr>
+          <w:rFonts w:ascii="Amasis MT" w:hAnsi="Amasis MT"/>
+          <w:sz w:val="20"/>
+          <w:szCs w:val="20"/>
+        </w:rPr>
+        <w:t xml:space="preserve"> </w:t>
+      </w:r>
+      <w:r>
+        <w:rPr>
+          <w:rFonts w:ascii="Amasis MT" w:hAnsi="Amasis MT"/>
+          <w:sz w:val="20"/>
+          <w:szCs w:val="20"/>
+        </w:rPr>
+        <w:t>representan ERRORES.</w:t>
       </w:r>
     </w:p>
     <w:p>
@@ -23928,6 +24673,7 @@
       <w:pPr>
         <w:rPr>
           <w:rFonts w:asciiTheme="minorHAnsi" w:hAnsiTheme="minorHAnsi" w:cstheme="minorHAnsi"/>
+          <w:u w:val="single"/>
           <w:lang w:val="es-CU"/>
         </w:rPr>
       </w:pPr>
@@ -24095,7 +24841,7 @@
     <w:lsdException w:name="Closing" w:semiHidden="1" w:unhideWhenUsed="1"/>
     <w:lsdException w:name="Signature" w:semiHidden="1" w:unhideWhenUsed="1"/>
     <w:lsdException w:name="Default Paragraph Font" w:semiHidden="1" w:uiPriority="1" w:unhideWhenUsed="1"/>
-    <w:lsdException w:name="Body Text" w:semiHidden="1" w:unhideWhenUsed="1"/>
+    <w:lsdException w:name="Body Text" w:semiHidden="1" w:uiPriority="1" w:unhideWhenUsed="1" w:qFormat="1"/>
     <w:lsdException w:name="Body Text Indent" w:semiHidden="1" w:unhideWhenUsed="1"/>
     <w:lsdException w:name="List Continue" w:semiHidden="1" w:unhideWhenUsed="1"/>
     <w:lsdException w:name="List Continue 2" w:semiHidden="1" w:unhideWhenUsed="1"/>
@@ -24554,6 +25300,28 @@
       <w:lang w:val="es-ES"/>
     </w:rPr>
   </w:style>
+  <w:style w:type="paragraph" w:styleId="Textoindependiente">
+    <w:name w:val="Body Text"/>
+    <w:basedOn w:val="Normal"/>
+    <w:link w:val="TextoindependienteCar"/>
+    <w:uiPriority w:val="1"/>
+    <w:qFormat/>
+    <w:rsid w:val="00F45C13"/>
+    <w:pPr>
+      <w:ind w:left="100"/>
+    </w:pPr>
+  </w:style>
+  <w:style w:type="character" w:customStyle="1" w:styleId="TextoindependienteCar">
+    <w:name w:val="Texto independiente Car"/>
+    <w:basedOn w:val="Fuentedeprrafopredeter"/>
+    <w:link w:val="Textoindependiente"/>
+    <w:uiPriority w:val="1"/>
+    <w:rsid w:val="00F45C13"/>
+    <w:rPr>
+      <w:rFonts w:ascii="Arial MT" w:eastAsia="Arial MT" w:hAnsi="Arial MT" w:cs="Arial MT"/>
+      <w:lang w:val="es-ES"/>
+    </w:rPr>
+  </w:style>
 </w:styles>
 </file>
 
